--- a/docs/RoboticsLessonPlan.docx
+++ b/docs/RoboticsLessonPlan.docx
@@ -76,7 +76,23 @@
           <w:szCs w:val="48"/>
           <w:lang w:val="en-US"/>
         </w:rPr>
-        <w:t>By: Paul Richards 1/8/2021</w:t>
+        <w:t>By: Paul Richards 1/</w:t>
+      </w:r>
+      <w:r>
+        <w:rPr>
+          <w:sz w:val="48"/>
+          <w:szCs w:val="48"/>
+          <w:lang w:val="en-US"/>
+        </w:rPr>
+        <w:t>21</w:t>
+      </w:r>
+      <w:r>
+        <w:rPr>
+          <w:sz w:val="48"/>
+          <w:szCs w:val="48"/>
+          <w:lang w:val="en-US"/>
+        </w:rPr>
+        <w:t>/2021</w:t>
       </w:r>
     </w:p>
     <w:p>
@@ -131,20 +147,20 @@
         <w:rPr>
           <w:lang w:val="en-US"/>
         </w:rPr>
-        <w:t xml:space="preserve">   </w:t>
-      </w:r>
-    </w:p>
-    <w:p>
-      <w:pPr>
-        <w:rPr>
-          <w:lang w:val="en-US"/>
-        </w:rPr>
-      </w:pPr>
-      <w:r>
-        <w:rPr>
-          <w:lang w:val="en-US"/>
-        </w:rPr>
-        <w:t xml:space="preserve">Legos has released a variety of motors: </w:t>
+        <w:t xml:space="preserve">   This will combine electronics with lego devices and vehicles.</w:t>
+      </w:r>
+    </w:p>
+    <w:p>
+      <w:pPr>
+        <w:rPr>
+          <w:lang w:val="en-US"/>
+        </w:rPr>
+      </w:pPr>
+      <w:r>
+        <w:rPr>
+          <w:lang w:val="en-US"/>
+        </w:rPr>
+        <w:t xml:space="preserve">Legos has a variety of motors: </w:t>
       </w:r>
     </w:p>
     <w:p>
@@ -171,10 +187,10 @@
           <w:lang w:val="en-US"/>
         </w:rPr>
         <w:drawing xmlns:mc="http://schemas.openxmlformats.org/markup-compatibility/2006">
-          <wp:inline>
+          <wp:inline distT="0" distB="0" distL="0" distR="0">
             <wp:extent cx="2856865" cy="2310130"/>
             <wp:effectExtent l="0" t="0" r="0" b="0"/>
-            <wp:docPr id="1" name="Picture 1"/>
+            <wp:docPr id="9" name="Picture 1"/>
             <wp:cNvGraphicFramePr>
               <a:graphicFrameLocks xmlns:a="http://schemas.openxmlformats.org/drawingml/2006/main" noChangeAspect="1"/>
             </wp:cNvGraphicFramePr>
@@ -182,13 +198,13 @@
               <a:graphicData uri="http://schemas.openxmlformats.org/drawingml/2006/picture">
                 <pic:pic xmlns:pic="http://schemas.openxmlformats.org/drawingml/2006/picture">
                   <pic:nvPicPr>
-                    <pic:cNvPr id="2" name=""/>
+                    <pic:cNvPr id="1" name="Picture 1"/>
                     <pic:cNvPicPr>
                       <a:picLocks noGrp="0" noSelect="0" noChangeAspect="1" noMove="0"/>
                     </pic:cNvPicPr>
                   </pic:nvPicPr>
                   <pic:blipFill>
-                    <a:blip r:embed="rId4"/>
+                    <a:blip r:embed="rId14"/>
                     <a:srcRect/>
                     <a:stretch>
                       <a:fillRect/>
@@ -240,10 +256,10 @@
           <w:lang w:val="en-US"/>
         </w:rPr>
         <w:drawing xmlns:mc="http://schemas.openxmlformats.org/markup-compatibility/2006">
-          <wp:inline>
+          <wp:inline distT="0" distB="0" distL="0" distR="0">
             <wp:extent cx="3664585" cy="3664585"/>
             <wp:effectExtent l="0" t="0" r="0" b="0"/>
-            <wp:docPr id="2" name="Picture 2"/>
+            <wp:docPr id="10" name="Picture 2"/>
             <wp:cNvGraphicFramePr>
               <a:graphicFrameLocks xmlns:a="http://schemas.openxmlformats.org/drawingml/2006/main" noChangeAspect="1"/>
             </wp:cNvGraphicFramePr>
@@ -251,13 +267,13 @@
               <a:graphicData uri="http://schemas.openxmlformats.org/drawingml/2006/picture">
                 <pic:pic xmlns:pic="http://schemas.openxmlformats.org/drawingml/2006/picture">
                   <pic:nvPicPr>
-                    <pic:cNvPr id="3" name=""/>
+                    <pic:cNvPr id="2" name="Picture 2"/>
                     <pic:cNvPicPr>
                       <a:picLocks noGrp="0" noSelect="0" noChangeAspect="1" noMove="0"/>
                     </pic:cNvPicPr>
                   </pic:nvPicPr>
                   <pic:blipFill>
-                    <a:blip r:embed="rId5"/>
+                    <a:blip r:embed="rId15"/>
                     <a:srcRect/>
                     <a:stretch>
                       <a:fillRect/>
@@ -322,10 +338,10 @@
           <w:lang w:val="en-US"/>
         </w:rPr>
         <w:drawing xmlns:mc="http://schemas.openxmlformats.org/markup-compatibility/2006">
-          <wp:inline>
+          <wp:inline distT="0" distB="0" distL="0" distR="0">
             <wp:extent cx="5731510" cy="5847080"/>
             <wp:effectExtent l="0" t="0" r="0" b="0"/>
-            <wp:docPr id="3" name="Picture 3"/>
+            <wp:docPr id="11" name="Picture 3"/>
             <wp:cNvGraphicFramePr>
               <a:graphicFrameLocks xmlns:a="http://schemas.openxmlformats.org/drawingml/2006/main" noChangeAspect="1"/>
             </wp:cNvGraphicFramePr>
@@ -333,13 +349,13 @@
               <a:graphicData uri="http://schemas.openxmlformats.org/drawingml/2006/picture">
                 <pic:pic xmlns:pic="http://schemas.openxmlformats.org/drawingml/2006/picture">
                   <pic:nvPicPr>
-                    <pic:cNvPr id="4" name=""/>
+                    <pic:cNvPr id="3" name="Picture 3"/>
                     <pic:cNvPicPr>
                       <a:picLocks noGrp="0" noSelect="0" noChangeAspect="1" noMove="0"/>
                     </pic:cNvPicPr>
                   </pic:nvPicPr>
                   <pic:blipFill>
-                    <a:blip r:embed="rId6"/>
+                    <a:blip r:embed="rId16"/>
                     <a:srcRect/>
                     <a:stretch>
                       <a:fillRect/>
@@ -404,10 +420,10 @@
           <w:lang w:val="en-US"/>
         </w:rPr>
         <w:drawing xmlns:mc="http://schemas.openxmlformats.org/markup-compatibility/2006">
-          <wp:inline>
+          <wp:inline distT="0" distB="0" distL="0" distR="0">
             <wp:extent cx="2387600" cy="3321685"/>
             <wp:effectExtent l="0" t="0" r="0" b="0"/>
-            <wp:docPr id="4" name="Picture 4"/>
+            <wp:docPr id="12" name="Picture 4"/>
             <wp:cNvGraphicFramePr>
               <a:graphicFrameLocks xmlns:a="http://schemas.openxmlformats.org/drawingml/2006/main" noChangeAspect="1"/>
             </wp:cNvGraphicFramePr>
@@ -415,13 +431,13 @@
               <a:graphicData uri="http://schemas.openxmlformats.org/drawingml/2006/picture">
                 <pic:pic xmlns:pic="http://schemas.openxmlformats.org/drawingml/2006/picture">
                   <pic:nvPicPr>
-                    <pic:cNvPr id="5" name=""/>
+                    <pic:cNvPr id="4" name="Picture 4"/>
                     <pic:cNvPicPr>
                       <a:picLocks noGrp="0" noSelect="0" noChangeAspect="1" noMove="0"/>
                     </pic:cNvPicPr>
                   </pic:nvPicPr>
                   <pic:blipFill>
-                    <a:blip r:embed="rId7"/>
+                    <a:blip r:embed="rId17"/>
                     <a:srcRect/>
                     <a:stretch>
                       <a:fillRect/>
@@ -493,7 +509,7 @@
         <w:rPr>
           <w:lang w:val="en-US"/>
         </w:rPr>
-        <w:t xml:space="preserve">Our first project will be a mecanum vehicle (which can drive sideways), and then we will build a spider and walking biped.  Finally we will add infra-red </w:t>
+        <w:t xml:space="preserve">Our first project will introduce the microbit platform.  Next, we will build a mecanum vehicle (which can drive sideways), and then we will build a spider and walking biped.  Finally we will add infra-red </w:t>
       </w:r>
       <w:r>
         <w:rPr>
@@ -573,6 +589,205 @@
           <w:lang w:val="en-US"/>
         </w:rPr>
         <w:t xml:space="preserve">    We start with the micro-bit development environment, because it gives students a foundation they can build on for all subsequent projects.  It also gives a chance to make sure all parts are on order for the subsequent projects.</w:t>
+      </w:r>
+    </w:p>
+    <w:p>
+      <w:pPr>
+        <w:rPr>
+          <w:lang w:val="en-US"/>
+        </w:rPr>
+      </w:pPr>
+    </w:p>
+    <w:p>
+      <w:pPr>
+        <w:numPr>
+          <w:ilvl w:val="0"/>
+          <w:numId w:val="1"/>
+        </w:numPr>
+        <w:rPr>
+          <w:sz w:val="30"/>
+          <w:szCs w:val="30"/>
+          <w:lang w:val="en-US"/>
+        </w:rPr>
+      </w:pPr>
+      <w:r>
+        <w:rPr>
+          <w:sz w:val="30"/>
+          <w:szCs w:val="30"/>
+          <w:lang w:val="en-US"/>
+        </w:rPr>
+        <w:t xml:space="preserve">Class 1 </w:t>
+      </w:r>
+      <w:r>
+        <w:rPr>
+          <w:sz w:val="30"/>
+          <w:szCs w:val="30"/>
+          <w:lang w:val="en-US"/>
+        </w:rPr>
+        <w:br w:type="textWrapping"/>
+      </w:r>
+      <w:r>
+        <w:rPr>
+          <w:sz w:val="30"/>
+          <w:szCs w:val="30"/>
+          <w:lang w:val="en-US"/>
+        </w:rPr>
+        <w:br w:type="textWrapping"/>
+      </w:r>
+      <w:r>
+        <w:rPr>
+          <w:sz w:val="30"/>
+          <w:szCs w:val="30"/>
+          <w:lang w:val="en-US"/>
+        </w:rPr>
+        <w:br w:type="textWrapping"/>
+      </w:r>
+    </w:p>
+    <w:p>
+      <w:pPr>
+        <w:numPr>
+          <w:ilvl w:val="0"/>
+          <w:numId w:val="1"/>
+        </w:numPr>
+        <w:rPr>
+          <w:sz w:val="30"/>
+          <w:szCs w:val="30"/>
+          <w:lang w:val="en-US"/>
+        </w:rPr>
+      </w:pPr>
+      <w:r>
+        <w:rPr>
+          <w:sz w:val="30"/>
+          <w:szCs w:val="30"/>
+          <w:lang w:val="en-US"/>
+        </w:rPr>
+        <w:t>Class 2</w:t>
+      </w:r>
+    </w:p>
+    <w:p>
+      <w:pPr>
+        <w:numPr>
+          <w:ilvl w:val="0"/>
+          <w:numId w:val="1"/>
+        </w:numPr>
+        <w:rPr>
+          <w:sz w:val="30"/>
+          <w:szCs w:val="30"/>
+          <w:lang w:val="en-US"/>
+        </w:rPr>
+      </w:pPr>
+      <w:r>
+        <w:rPr>
+          <w:sz w:val="30"/>
+          <w:szCs w:val="30"/>
+          <w:lang w:val="en-US"/>
+        </w:rPr>
+        <w:t>Class 3</w:t>
+      </w:r>
+    </w:p>
+    <w:p>
+      <w:pPr>
+        <w:numPr>
+          <w:ilvl w:val="0"/>
+          <w:numId w:val="1"/>
+        </w:numPr>
+        <w:rPr>
+          <w:sz w:val="30"/>
+          <w:szCs w:val="30"/>
+          <w:lang w:val="en-US"/>
+        </w:rPr>
+      </w:pPr>
+      <w:r>
+        <w:rPr>
+          <w:sz w:val="30"/>
+          <w:szCs w:val="30"/>
+          <w:lang w:val="en-US"/>
+        </w:rPr>
+        <w:t>Class 4</w:t>
+      </w:r>
+    </w:p>
+    <w:p>
+      <w:pPr>
+        <w:numPr>
+          <w:ilvl w:val="0"/>
+          <w:numId w:val="1"/>
+        </w:numPr>
+        <w:rPr>
+          <w:sz w:val="30"/>
+          <w:szCs w:val="30"/>
+          <w:lang w:val="en-US"/>
+        </w:rPr>
+      </w:pPr>
+      <w:r>
+        <w:rPr>
+          <w:sz w:val="30"/>
+          <w:szCs w:val="30"/>
+          <w:lang w:val="en-US"/>
+        </w:rPr>
+        <w:t>Class 5</w:t>
+      </w:r>
+    </w:p>
+    <w:p>
+      <w:pPr>
+        <w:numPr>
+          <w:ilvl w:val="0"/>
+          <w:numId w:val="1"/>
+        </w:numPr>
+        <w:rPr>
+          <w:sz w:val="30"/>
+          <w:szCs w:val="30"/>
+          <w:lang w:val="en-US"/>
+        </w:rPr>
+      </w:pPr>
+      <w:r>
+        <w:rPr>
+          <w:sz w:val="30"/>
+          <w:szCs w:val="30"/>
+          <w:lang w:val="en-US"/>
+        </w:rPr>
+        <w:t>Class 6</w:t>
+      </w:r>
+    </w:p>
+    <w:p>
+      <w:pPr>
+        <w:numPr>
+          <w:ilvl w:val="0"/>
+          <w:numId w:val="1"/>
+        </w:numPr>
+        <w:rPr>
+          <w:sz w:val="30"/>
+          <w:szCs w:val="30"/>
+          <w:lang w:val="en-US"/>
+        </w:rPr>
+      </w:pPr>
+      <w:r>
+        <w:rPr>
+          <w:sz w:val="30"/>
+          <w:szCs w:val="30"/>
+          <w:lang w:val="en-US"/>
+        </w:rPr>
+        <w:t>Class 7</w:t>
+      </w:r>
+    </w:p>
+    <w:p>
+      <w:pPr>
+        <w:numPr>
+          <w:ilvl w:val="0"/>
+          <w:numId w:val="1"/>
+        </w:numPr>
+        <w:rPr>
+          <w:sz w:val="30"/>
+          <w:szCs w:val="30"/>
+          <w:lang w:val="en-US"/>
+        </w:rPr>
+      </w:pPr>
+      <w:r>
+        <w:rPr>
+          <w:sz w:val="30"/>
+          <w:szCs w:val="30"/>
+          <w:lang w:val="en-US"/>
+        </w:rPr>
+        <w:t>Class 8</w:t>
       </w:r>
     </w:p>
     <w:p>
@@ -650,6 +865,143 @@
     <w:sectPr/>
   </w:body>
 </w:document>
+</file>
+
+<file path=word/numbering.xml><?xml version="1.0" encoding="utf-8"?>
+<w:numbering xmlns:mc="http://schemas.openxmlformats.org/markup-compatibility/2006" xmlns:o="urn:schemas-microsoft-com:office:office" xmlns:r="http://schemas.openxmlformats.org/officeDocument/2006/relationships" xmlns:m="http://schemas.openxmlformats.org/officeDocument/2006/math" xmlns:v="urn:schemas-microsoft-com:vml" xmlns:wp="http://schemas.openxmlformats.org/drawingml/2006/wordprocessingDrawing" xmlns:w10="urn:schemas-microsoft-com:office:word" xmlns:wne="http://schemas.microsoft.com/office/word/2006/wordml" xmlns:w14="http://schemas.microsoft.com/office/word/2010/wordml" xmlns:w="http://schemas.openxmlformats.org/wordprocessingml/2006/main">
+  <w:abstractNum w:abstractNumId="0">
+    <w:multiLevelType w:val="hybridMultilevel"/>
+    <w:lvl w:ilvl="0" w:tentative="0">
+      <w:start w:val="1"/>
+      <w:numFmt w:val="bullet"/>
+      <w:isLgl w:val="off"/>
+      <w:suff w:val="tab"/>
+      <w:lvlText w:val=""/>
+      <w:lvlJc w:val="left"/>
+      <w:pPr>
+        <w:ind w:left="720" w:hanging="360"/>
+      </w:pPr>
+      <w:rPr>
+        <w:rFonts w:ascii="Symbol" w:hAnsi="Symbol"/>
+      </w:rPr>
+    </w:lvl>
+    <w:lvl w:ilvl="1" w:tentative="1">
+      <w:start w:val="1"/>
+      <w:numFmt w:val="bullet"/>
+      <w:isLgl w:val="off"/>
+      <w:suff w:val="tab"/>
+      <w:lvlText w:val="o"/>
+      <w:lvlJc w:val="left"/>
+      <w:pPr>
+        <w:ind w:left="1440" w:hanging="360"/>
+      </w:pPr>
+      <w:rPr>
+        <w:rFonts w:ascii="Courier New" w:cs="Courier New" w:hAnsi="Courier New"/>
+      </w:rPr>
+    </w:lvl>
+    <w:lvl w:ilvl="2" w:tentative="1">
+      <w:start w:val="1"/>
+      <w:numFmt w:val="bullet"/>
+      <w:isLgl w:val="off"/>
+      <w:suff w:val="tab"/>
+      <w:lvlText w:val=""/>
+      <w:lvlJc w:val="left"/>
+      <w:pPr>
+        <w:ind w:left="2160" w:hanging="360"/>
+      </w:pPr>
+      <w:rPr>
+        <w:rFonts w:ascii="Wingdings" w:hAnsi="Wingdings"/>
+      </w:rPr>
+    </w:lvl>
+    <w:lvl w:ilvl="3" w:tentative="1">
+      <w:start w:val="1"/>
+      <w:numFmt w:val="bullet"/>
+      <w:isLgl w:val="off"/>
+      <w:suff w:val="tab"/>
+      <w:lvlText w:val=""/>
+      <w:lvlJc w:val="left"/>
+      <w:pPr>
+        <w:ind w:left="2880" w:hanging="360"/>
+      </w:pPr>
+      <w:rPr>
+        <w:rFonts w:ascii="Symbol" w:hAnsi="Symbol"/>
+      </w:rPr>
+    </w:lvl>
+    <w:lvl w:ilvl="4" w:tentative="1">
+      <w:start w:val="1"/>
+      <w:numFmt w:val="bullet"/>
+      <w:isLgl w:val="off"/>
+      <w:suff w:val="tab"/>
+      <w:lvlText w:val="o"/>
+      <w:lvlJc w:val="left"/>
+      <w:pPr>
+        <w:ind w:left="3600" w:hanging="360"/>
+      </w:pPr>
+      <w:rPr>
+        <w:rFonts w:ascii="Courier New" w:cs="Courier New" w:hAnsi="Courier New"/>
+      </w:rPr>
+    </w:lvl>
+    <w:lvl w:ilvl="5" w:tentative="1">
+      <w:start w:val="1"/>
+      <w:numFmt w:val="bullet"/>
+      <w:isLgl w:val="off"/>
+      <w:suff w:val="tab"/>
+      <w:lvlText w:val=""/>
+      <w:lvlJc w:val="left"/>
+      <w:pPr>
+        <w:ind w:left="4320" w:hanging="360"/>
+      </w:pPr>
+      <w:rPr>
+        <w:rFonts w:ascii="Wingdings" w:hAnsi="Wingdings"/>
+      </w:rPr>
+    </w:lvl>
+    <w:lvl w:ilvl="6" w:tentative="1">
+      <w:start w:val="1"/>
+      <w:numFmt w:val="bullet"/>
+      <w:isLgl w:val="off"/>
+      <w:suff w:val="tab"/>
+      <w:lvlText w:val=""/>
+      <w:lvlJc w:val="left"/>
+      <w:pPr>
+        <w:ind w:left="5040" w:hanging="360"/>
+      </w:pPr>
+      <w:rPr>
+        <w:rFonts w:ascii="Symbol" w:hAnsi="Symbol"/>
+      </w:rPr>
+    </w:lvl>
+    <w:lvl w:ilvl="7" w:tentative="1">
+      <w:start w:val="1"/>
+      <w:numFmt w:val="bullet"/>
+      <w:isLgl w:val="off"/>
+      <w:suff w:val="tab"/>
+      <w:lvlText w:val="o"/>
+      <w:lvlJc w:val="left"/>
+      <w:pPr>
+        <w:ind w:left="5760" w:hanging="360"/>
+      </w:pPr>
+      <w:rPr>
+        <w:rFonts w:ascii="Courier New" w:cs="Courier New" w:hAnsi="Courier New"/>
+      </w:rPr>
+    </w:lvl>
+    <w:lvl w:ilvl="8" w:tentative="1">
+      <w:start w:val="1"/>
+      <w:numFmt w:val="bullet"/>
+      <w:isLgl w:val="off"/>
+      <w:suff w:val="tab"/>
+      <w:lvlText w:val=""/>
+      <w:lvlJc w:val="left"/>
+      <w:pPr>
+        <w:ind w:left="6480" w:hanging="360"/>
+      </w:pPr>
+      <w:rPr>
+        <w:rFonts w:ascii="Wingdings" w:hAnsi="Wingdings"/>
+      </w:rPr>
+    </w:lvl>
+  </w:abstractNum>
+  <w:num w:numId="1">
+    <w:abstractNumId w:val="0"/>
+  </w:num>
+</w:numbering>
 </file>
 
 <file path=word/styles.xml><?xml version="1.0" encoding="utf-8"?>
